--- a/HTTT2211002.docx
+++ b/HTTT2211002.docx
@@ -105,7 +105,6 @@
       </w:r>
     </w:p>
     <w:p>
-      <w:bookmarkStart w:id="0" w:name="_GoBack"/>
       <w:r>
         <w:rPr>
           <w:noProof/>
@@ -156,6 +155,50 @@
           </wp:inline>
         </w:drawing>
       </w:r>
+    </w:p>
+    <w:p>
+      <w:r>
+        <w:rPr>
+          <w:noProof/>
+        </w:rPr>
+        <w:lastRenderedPageBreak/>
+        <w:drawing>
+          <wp:inline distT="0" distB="0" distL="0" distR="0" wp14:anchorId="6ACE6666" wp14:editId="76906B8D">
+            <wp:extent cx="5760085" cy="3238500"/>
+            <wp:effectExtent l="0" t="0" r="0" b="0"/>
+            <wp:docPr id="1" name="Picture 1"/>
+            <wp:cNvGraphicFramePr>
+              <a:graphicFrameLocks xmlns:a="http://schemas.openxmlformats.org/drawingml/2006/main" noChangeAspect="1"/>
+            </wp:cNvGraphicFramePr>
+            <a:graphic xmlns:a="http://schemas.openxmlformats.org/drawingml/2006/main">
+              <a:graphicData uri="http://schemas.openxmlformats.org/drawingml/2006/picture">
+                <pic:pic xmlns:pic="http://schemas.openxmlformats.org/drawingml/2006/picture">
+                  <pic:nvPicPr>
+                    <pic:cNvPr id="1" name=""/>
+                    <pic:cNvPicPr/>
+                  </pic:nvPicPr>
+                  <pic:blipFill>
+                    <a:blip r:embed="rId7"/>
+                    <a:stretch>
+                      <a:fillRect/>
+                    </a:stretch>
+                  </pic:blipFill>
+                  <pic:spPr>
+                    <a:xfrm>
+                      <a:off x="0" y="0"/>
+                      <a:ext cx="5760085" cy="3238500"/>
+                    </a:xfrm>
+                    <a:prstGeom prst="rect">
+                      <a:avLst/>
+                    </a:prstGeom>
+                  </pic:spPr>
+                </pic:pic>
+              </a:graphicData>
+            </a:graphic>
+          </wp:inline>
+        </w:drawing>
+      </w:r>
+      <w:bookmarkStart w:id="0" w:name="_GoBack"/>
       <w:bookmarkEnd w:id="0"/>
     </w:p>
     <w:sectPr>

--- a/HTTT2211002.docx
+++ b/HTTT2211002.docx
@@ -187,6 +187,305 @@
                     <a:xfrm>
                       <a:off x="0" y="0"/>
                       <a:ext cx="5760085" cy="3238500"/>
+                    </a:xfrm>
+                    <a:prstGeom prst="rect">
+                      <a:avLst/>
+                    </a:prstGeom>
+                  </pic:spPr>
+                </pic:pic>
+              </a:graphicData>
+            </a:graphic>
+          </wp:inline>
+        </w:drawing>
+      </w:r>
+    </w:p>
+    <w:p/>
+    <w:p>
+      <w:r>
+        <w:rPr>
+          <w:noProof/>
+        </w:rPr>
+        <w:drawing>
+          <wp:inline distT="0" distB="0" distL="0" distR="0" wp14:anchorId="0540B647" wp14:editId="18AEFAB7">
+            <wp:extent cx="5760085" cy="3069590"/>
+            <wp:effectExtent l="0" t="0" r="0" b="0"/>
+            <wp:docPr id="10" name="Picture 10"/>
+            <wp:cNvGraphicFramePr>
+              <a:graphicFrameLocks xmlns:a="http://schemas.openxmlformats.org/drawingml/2006/main" noChangeAspect="1"/>
+            </wp:cNvGraphicFramePr>
+            <a:graphic xmlns:a="http://schemas.openxmlformats.org/drawingml/2006/main">
+              <a:graphicData uri="http://schemas.openxmlformats.org/drawingml/2006/picture">
+                <pic:pic xmlns:pic="http://schemas.openxmlformats.org/drawingml/2006/picture">
+                  <pic:nvPicPr>
+                    <pic:cNvPr id="1" name=""/>
+                    <pic:cNvPicPr/>
+                  </pic:nvPicPr>
+                  <pic:blipFill>
+                    <a:blip r:embed="rId8"/>
+                    <a:stretch>
+                      <a:fillRect/>
+                    </a:stretch>
+                  </pic:blipFill>
+                  <pic:spPr>
+                    <a:xfrm>
+                      <a:off x="0" y="0"/>
+                      <a:ext cx="5760085" cy="3069590"/>
+                    </a:xfrm>
+                    <a:prstGeom prst="rect">
+                      <a:avLst/>
+                    </a:prstGeom>
+                  </pic:spPr>
+                </pic:pic>
+              </a:graphicData>
+            </a:graphic>
+          </wp:inline>
+        </w:drawing>
+      </w:r>
+    </w:p>
+    <w:p/>
+    <w:p>
+      <w:r>
+        <w:rPr>
+          <w:noProof/>
+        </w:rPr>
+        <w:lastRenderedPageBreak/>
+        <w:drawing>
+          <wp:inline distT="0" distB="0" distL="0" distR="0" wp14:anchorId="1A623DCE" wp14:editId="54960227">
+            <wp:extent cx="5760085" cy="3069590"/>
+            <wp:effectExtent l="0" t="0" r="0" b="0"/>
+            <wp:docPr id="6" name="Picture 6"/>
+            <wp:cNvGraphicFramePr>
+              <a:graphicFrameLocks xmlns:a="http://schemas.openxmlformats.org/drawingml/2006/main" noChangeAspect="1"/>
+            </wp:cNvGraphicFramePr>
+            <a:graphic xmlns:a="http://schemas.openxmlformats.org/drawingml/2006/main">
+              <a:graphicData uri="http://schemas.openxmlformats.org/drawingml/2006/picture">
+                <pic:pic xmlns:pic="http://schemas.openxmlformats.org/drawingml/2006/picture">
+                  <pic:nvPicPr>
+                    <pic:cNvPr id="1" name=""/>
+                    <pic:cNvPicPr/>
+                  </pic:nvPicPr>
+                  <pic:blipFill>
+                    <a:blip r:embed="rId9"/>
+                    <a:stretch>
+                      <a:fillRect/>
+                    </a:stretch>
+                  </pic:blipFill>
+                  <pic:spPr>
+                    <a:xfrm>
+                      <a:off x="0" y="0"/>
+                      <a:ext cx="5760085" cy="3069590"/>
+                    </a:xfrm>
+                    <a:prstGeom prst="rect">
+                      <a:avLst/>
+                    </a:prstGeom>
+                  </pic:spPr>
+                </pic:pic>
+              </a:graphicData>
+            </a:graphic>
+          </wp:inline>
+        </w:drawing>
+      </w:r>
+    </w:p>
+    <w:p>
+      <w:r>
+        <w:rPr>
+          <w:noProof/>
+        </w:rPr>
+        <w:drawing>
+          <wp:inline distT="0" distB="0" distL="0" distR="0" wp14:anchorId="6D26C083" wp14:editId="28471643">
+            <wp:extent cx="5760085" cy="3069590"/>
+            <wp:effectExtent l="0" t="0" r="0" b="0"/>
+            <wp:docPr id="7" name="Picture 7"/>
+            <wp:cNvGraphicFramePr>
+              <a:graphicFrameLocks xmlns:a="http://schemas.openxmlformats.org/drawingml/2006/main" noChangeAspect="1"/>
+            </wp:cNvGraphicFramePr>
+            <a:graphic xmlns:a="http://schemas.openxmlformats.org/drawingml/2006/main">
+              <a:graphicData uri="http://schemas.openxmlformats.org/drawingml/2006/picture">
+                <pic:pic xmlns:pic="http://schemas.openxmlformats.org/drawingml/2006/picture">
+                  <pic:nvPicPr>
+                    <pic:cNvPr id="1" name=""/>
+                    <pic:cNvPicPr/>
+                  </pic:nvPicPr>
+                  <pic:blipFill>
+                    <a:blip r:embed="rId10"/>
+                    <a:stretch>
+                      <a:fillRect/>
+                    </a:stretch>
+                  </pic:blipFill>
+                  <pic:spPr>
+                    <a:xfrm>
+                      <a:off x="0" y="0"/>
+                      <a:ext cx="5760085" cy="3069590"/>
+                    </a:xfrm>
+                    <a:prstGeom prst="rect">
+                      <a:avLst/>
+                    </a:prstGeom>
+                  </pic:spPr>
+                </pic:pic>
+              </a:graphicData>
+            </a:graphic>
+          </wp:inline>
+        </w:drawing>
+      </w:r>
+    </w:p>
+    <w:p>
+      <w:r>
+        <w:rPr>
+          <w:noProof/>
+        </w:rPr>
+        <w:lastRenderedPageBreak/>
+        <w:drawing>
+          <wp:inline distT="0" distB="0" distL="0" distR="0" wp14:anchorId="0F3C4717" wp14:editId="5B753A90">
+            <wp:extent cx="5760085" cy="3238500"/>
+            <wp:effectExtent l="0" t="0" r="0" b="0"/>
+            <wp:docPr id="9" name="Picture 9"/>
+            <wp:cNvGraphicFramePr>
+              <a:graphicFrameLocks xmlns:a="http://schemas.openxmlformats.org/drawingml/2006/main" noChangeAspect="1"/>
+            </wp:cNvGraphicFramePr>
+            <a:graphic xmlns:a="http://schemas.openxmlformats.org/drawingml/2006/main">
+              <a:graphicData uri="http://schemas.openxmlformats.org/drawingml/2006/picture">
+                <pic:pic xmlns:pic="http://schemas.openxmlformats.org/drawingml/2006/picture">
+                  <pic:nvPicPr>
+                    <pic:cNvPr id="1" name=""/>
+                    <pic:cNvPicPr/>
+                  </pic:nvPicPr>
+                  <pic:blipFill>
+                    <a:blip r:embed="rId11"/>
+                    <a:stretch>
+                      <a:fillRect/>
+                    </a:stretch>
+                  </pic:blipFill>
+                  <pic:spPr>
+                    <a:xfrm>
+                      <a:off x="0" y="0"/>
+                      <a:ext cx="5760085" cy="3238500"/>
+                    </a:xfrm>
+                    <a:prstGeom prst="rect">
+                      <a:avLst/>
+                    </a:prstGeom>
+                  </pic:spPr>
+                </pic:pic>
+              </a:graphicData>
+            </a:graphic>
+          </wp:inline>
+        </w:drawing>
+      </w:r>
+    </w:p>
+    <w:p>
+      <w:r>
+        <w:rPr>
+          <w:noProof/>
+        </w:rPr>
+        <w:drawing>
+          <wp:inline distT="0" distB="0" distL="0" distR="0" wp14:anchorId="3BE38499" wp14:editId="6F6C519C">
+            <wp:extent cx="5760085" cy="3069590"/>
+            <wp:effectExtent l="0" t="0" r="0" b="0"/>
+            <wp:docPr id="11" name="Picture 11"/>
+            <wp:cNvGraphicFramePr>
+              <a:graphicFrameLocks xmlns:a="http://schemas.openxmlformats.org/drawingml/2006/main" noChangeAspect="1"/>
+            </wp:cNvGraphicFramePr>
+            <a:graphic xmlns:a="http://schemas.openxmlformats.org/drawingml/2006/main">
+              <a:graphicData uri="http://schemas.openxmlformats.org/drawingml/2006/picture">
+                <pic:pic xmlns:pic="http://schemas.openxmlformats.org/drawingml/2006/picture">
+                  <pic:nvPicPr>
+                    <pic:cNvPr id="1" name=""/>
+                    <pic:cNvPicPr/>
+                  </pic:nvPicPr>
+                  <pic:blipFill>
+                    <a:blip r:embed="rId12"/>
+                    <a:stretch>
+                      <a:fillRect/>
+                    </a:stretch>
+                  </pic:blipFill>
+                  <pic:spPr>
+                    <a:xfrm>
+                      <a:off x="0" y="0"/>
+                      <a:ext cx="5760085" cy="3069590"/>
+                    </a:xfrm>
+                    <a:prstGeom prst="rect">
+                      <a:avLst/>
+                    </a:prstGeom>
+                  </pic:spPr>
+                </pic:pic>
+              </a:graphicData>
+            </a:graphic>
+          </wp:inline>
+        </w:drawing>
+      </w:r>
+    </w:p>
+    <w:p>
+      <w:r>
+        <w:rPr>
+          <w:noProof/>
+        </w:rPr>
+        <w:lastRenderedPageBreak/>
+        <w:drawing>
+          <wp:inline distT="0" distB="0" distL="0" distR="0" wp14:anchorId="3991B8F6" wp14:editId="53C0E05B">
+            <wp:extent cx="5760085" cy="3069590"/>
+            <wp:effectExtent l="0" t="0" r="0" b="0"/>
+            <wp:docPr id="12" name="Picture 12"/>
+            <wp:cNvGraphicFramePr>
+              <a:graphicFrameLocks xmlns:a="http://schemas.openxmlformats.org/drawingml/2006/main" noChangeAspect="1"/>
+            </wp:cNvGraphicFramePr>
+            <a:graphic xmlns:a="http://schemas.openxmlformats.org/drawingml/2006/main">
+              <a:graphicData uri="http://schemas.openxmlformats.org/drawingml/2006/picture">
+                <pic:pic xmlns:pic="http://schemas.openxmlformats.org/drawingml/2006/picture">
+                  <pic:nvPicPr>
+                    <pic:cNvPr id="1" name=""/>
+                    <pic:cNvPicPr/>
+                  </pic:nvPicPr>
+                  <pic:blipFill>
+                    <a:blip r:embed="rId13"/>
+                    <a:stretch>
+                      <a:fillRect/>
+                    </a:stretch>
+                  </pic:blipFill>
+                  <pic:spPr>
+                    <a:xfrm>
+                      <a:off x="0" y="0"/>
+                      <a:ext cx="5760085" cy="3069590"/>
+                    </a:xfrm>
+                    <a:prstGeom prst="rect">
+                      <a:avLst/>
+                    </a:prstGeom>
+                  </pic:spPr>
+                </pic:pic>
+              </a:graphicData>
+            </a:graphic>
+          </wp:inline>
+        </w:drawing>
+      </w:r>
+    </w:p>
+    <w:p>
+      <w:r>
+        <w:rPr>
+          <w:noProof/>
+        </w:rPr>
+        <w:drawing>
+          <wp:inline distT="0" distB="0" distL="0" distR="0" wp14:anchorId="7DDEE317" wp14:editId="083DAC7A">
+            <wp:extent cx="5760085" cy="3069590"/>
+            <wp:effectExtent l="0" t="0" r="0" b="0"/>
+            <wp:docPr id="13" name="Picture 13"/>
+            <wp:cNvGraphicFramePr>
+              <a:graphicFrameLocks xmlns:a="http://schemas.openxmlformats.org/drawingml/2006/main" noChangeAspect="1"/>
+            </wp:cNvGraphicFramePr>
+            <a:graphic xmlns:a="http://schemas.openxmlformats.org/drawingml/2006/main">
+              <a:graphicData uri="http://schemas.openxmlformats.org/drawingml/2006/picture">
+                <pic:pic xmlns:pic="http://schemas.openxmlformats.org/drawingml/2006/picture">
+                  <pic:nvPicPr>
+                    <pic:cNvPr id="1" name=""/>
+                    <pic:cNvPicPr/>
+                  </pic:nvPicPr>
+                  <pic:blipFill>
+                    <a:blip r:embed="rId14"/>
+                    <a:stretch>
+                      <a:fillRect/>
+                    </a:stretch>
+                  </pic:blipFill>
+                  <pic:spPr>
+                    <a:xfrm>
+                      <a:off x="0" y="0"/>
+                      <a:ext cx="5760085" cy="3069590"/>
                     </a:xfrm>
                     <a:prstGeom prst="rect">
                       <a:avLst/>
